--- a/Project1/testing/test-logs/votingSystemRunner/test_424_05_main_08_testOplTime1.docx
+++ b/Project1/testing/test-logs/votingSystemRunner/test_424_05_main_08_testOplTime1.docx
@@ -160,7 +160,13 @@
               <w:t>Test Date:</w:t>
             </w:r>
             <w:r>
-              <w:t xml:space="preserve"> 3/11/21</w:t>
+              <w:t xml:space="preserve"> 3/</w:t>
+            </w:r>
+            <w:r>
+              <w:t>27</w:t>
+            </w:r>
+            <w:r>
+              <w:t>/21</w:t>
             </w:r>
           </w:p>
         </w:tc>
